--- a/Grundlagen Technische Informatik/Workspace/3_Versuch/Versuch3H_Deckblatt.docx
+++ b/Grundlagen Technische Informatik/Workspace/3_Versuch/Versuch3H_Deckblatt.docx
@@ -169,7 +169,7 @@
                 <w:sz w:val="28"/>
                 <w:szCs w:val="28"/>
               </w:rPr>
-              <w:t>Nabeel Elamaireh</w:t>
+              <w:t>-</w:t>
             </w:r>
           </w:p>
         </w:tc>
@@ -221,7 +221,7 @@
                 <w:sz w:val="28"/>
                 <w:szCs w:val="28"/>
               </w:rPr>
-              <w:t>Lukas Piening</w:t>
+              <w:t>-</w:t>
             </w:r>
           </w:p>
         </w:tc>
@@ -5213,6 +5213,7 @@
     <w:lsdException w:name="HTML Sample" w:semiHidden="1" w:unhideWhenUsed="1"/>
     <w:lsdException w:name="HTML Typewriter" w:semiHidden="1" w:unhideWhenUsed="1"/>
     <w:lsdException w:name="HTML Variable" w:semiHidden="1" w:unhideWhenUsed="1"/>
+    <w:lsdException w:name="Normal Table" w:semiHidden="1" w:unhideWhenUsed="1"/>
     <w:lsdException w:name="annotation subject" w:semiHidden="1" w:unhideWhenUsed="1"/>
     <w:lsdException w:name="No List" w:semiHidden="1" w:unhideWhenUsed="1"/>
     <w:lsdException w:name="Outline List 1" w:semiHidden="1" w:unhideWhenUsed="1"/>
@@ -5255,8 +5256,11 @@
     <w:lsdException w:name="Table Contemporary" w:semiHidden="1" w:unhideWhenUsed="1"/>
     <w:lsdException w:name="Table Elegant" w:semiHidden="1" w:unhideWhenUsed="1"/>
     <w:lsdException w:name="Table Professional" w:semiHidden="1" w:unhideWhenUsed="1"/>
+    <w:lsdException w:name="Table Subtle 1" w:semiHidden="1" w:unhideWhenUsed="1"/>
     <w:lsdException w:name="Table Subtle 2" w:semiHidden="1" w:unhideWhenUsed="1"/>
     <w:lsdException w:name="Table Web 1" w:semiHidden="1" w:unhideWhenUsed="1"/>
+    <w:lsdException w:name="Table Web 2" w:semiHidden="1" w:unhideWhenUsed="1"/>
+    <w:lsdException w:name="Table Web 3" w:semiHidden="1" w:unhideWhenUsed="1"/>
     <w:lsdException w:name="Balloon Text" w:semiHidden="1" w:unhideWhenUsed="1"/>
     <w:lsdException w:name="Table Grid" w:uiPriority="59"/>
     <w:lsdException w:name="Table Theme" w:semiHidden="1" w:unhideWhenUsed="1"/>
